--- a/Phase 4b/screen shot.docx
+++ b/Phase 4b/screen shot.docx
@@ -16,8 +16,25 @@
           <w:szCs w:val="28"/>
           <w:lang w:val="en-IE"/>
         </w:rPr>
-        <w:t>1.Home Page</w:t>
-      </w:r>
+        <w:t>1.</w:t>
+      </w:r>
+      <w:r>
+        <w:rPr>
+          <w:sz w:val="28"/>
+          <w:szCs w:val="28"/>
+          <w:lang w:val="en-IE"/>
+        </w:rPr>
+        <w:t>View Events</w:t>
+      </w:r>
+    </w:p>
+    <w:p>
+      <w:pPr>
+        <w:rPr>
+          <w:sz w:val="28"/>
+          <w:szCs w:val="28"/>
+          <w:lang w:val="en-IE"/>
+        </w:rPr>
+      </w:pPr>
     </w:p>
     <w:p>
       <w:pPr>
@@ -35,10 +52,10 @@
           <w:lang w:val="en-IE"/>
         </w:rPr>
         <w:drawing>
-          <wp:inline distT="0" distB="0" distL="0" distR="0" wp14:anchorId="00D070AF" wp14:editId="7BF8A3E7">
-            <wp:extent cx="5943600" cy="3714750"/>
-            <wp:effectExtent l="0" t="0" r="0" b="6350"/>
-            <wp:docPr id="602544982" name="Picture 1"/>
+          <wp:inline distT="0" distB="0" distL="0" distR="0" wp14:anchorId="7C1B598C" wp14:editId="59DA0397">
+            <wp:extent cx="5943600" cy="3183255"/>
+            <wp:effectExtent l="0" t="0" r="0" b="4445"/>
+            <wp:docPr id="245678309" name="Picture 1"/>
             <wp:cNvGraphicFramePr>
               <a:graphicFrameLocks xmlns:a="http://schemas.openxmlformats.org/drawingml/2006/main" noChangeAspect="1"/>
             </wp:cNvGraphicFramePr>
@@ -46,7 +63,7 @@
               <a:graphicData uri="http://schemas.openxmlformats.org/drawingml/2006/picture">
                 <pic:pic xmlns:pic="http://schemas.openxmlformats.org/drawingml/2006/picture">
                   <pic:nvPicPr>
-                    <pic:cNvPr id="602544982" name="Picture 602544982"/>
+                    <pic:cNvPr id="245678309" name="Picture 245678309"/>
                     <pic:cNvPicPr/>
                   </pic:nvPicPr>
                   <pic:blipFill>
@@ -64,7 +81,7 @@
                   <pic:spPr>
                     <a:xfrm>
                       <a:off x="0" y="0"/>
-                      <a:ext cx="5943600" cy="3714750"/>
+                      <a:ext cx="5943600" cy="3183255"/>
                     </a:xfrm>
                     <a:prstGeom prst="rect">
                       <a:avLst/>
@@ -85,15 +102,6 @@
           <w:lang w:val="en-IE"/>
         </w:rPr>
       </w:pPr>
-    </w:p>
-    <w:p>
-      <w:pPr>
-        <w:rPr>
-          <w:sz w:val="28"/>
-          <w:szCs w:val="28"/>
-          <w:lang w:val="en-IE"/>
-        </w:rPr>
-      </w:pPr>
       <w:r>
         <w:rPr>
           <w:sz w:val="28"/>
@@ -108,7 +116,7 @@
           <w:szCs w:val="28"/>
           <w:lang w:val="en-IE"/>
         </w:rPr>
-        <w:t>Search result</w:t>
+        <w:t>User registration</w:t>
       </w:r>
     </w:p>
     <w:p>
@@ -136,10 +144,10 @@
           <w:lang w:val="en-IE"/>
         </w:rPr>
         <w:drawing>
-          <wp:inline distT="0" distB="0" distL="0" distR="0" wp14:anchorId="270D1CFD" wp14:editId="256B64A8">
-            <wp:extent cx="5943600" cy="3527425"/>
-            <wp:effectExtent l="0" t="0" r="0" b="3175"/>
-            <wp:docPr id="284355530" name="Picture 2"/>
+          <wp:inline distT="0" distB="0" distL="0" distR="0" wp14:anchorId="79A8631F" wp14:editId="59ABA82D">
+            <wp:extent cx="5943600" cy="3126105"/>
+            <wp:effectExtent l="0" t="0" r="0" b="0"/>
+            <wp:docPr id="1750221270" name="Picture 2"/>
             <wp:cNvGraphicFramePr>
               <a:graphicFrameLocks xmlns:a="http://schemas.openxmlformats.org/drawingml/2006/main" noChangeAspect="1"/>
             </wp:cNvGraphicFramePr>
@@ -147,7 +155,7 @@
               <a:graphicData uri="http://schemas.openxmlformats.org/drawingml/2006/picture">
                 <pic:pic xmlns:pic="http://schemas.openxmlformats.org/drawingml/2006/picture">
                   <pic:nvPicPr>
-                    <pic:cNvPr id="284355530" name="Picture 284355530"/>
+                    <pic:cNvPr id="1750221270" name="Picture 1750221270"/>
                     <pic:cNvPicPr/>
                   </pic:nvPicPr>
                   <pic:blipFill>
@@ -165,7 +173,7 @@
                   <pic:spPr>
                     <a:xfrm>
                       <a:off x="0" y="0"/>
-                      <a:ext cx="5943600" cy="3527425"/>
+                      <a:ext cx="5943600" cy="3126105"/>
                     </a:xfrm>
                     <a:prstGeom prst="rect">
                       <a:avLst/>
@@ -195,12 +203,40 @@
           <w:lang w:val="en-IE"/>
         </w:rPr>
       </w:pPr>
-      <w:r>
-        <w:rPr>
-          <w:sz w:val="28"/>
-          <w:szCs w:val="28"/>
-          <w:lang w:val="en-IE"/>
-        </w:rPr>
+    </w:p>
+    <w:p>
+      <w:pPr>
+        <w:rPr>
+          <w:sz w:val="28"/>
+          <w:szCs w:val="28"/>
+          <w:lang w:val="en-IE"/>
+        </w:rPr>
+      </w:pPr>
+    </w:p>
+    <w:p>
+      <w:pPr>
+        <w:rPr>
+          <w:sz w:val="28"/>
+          <w:szCs w:val="28"/>
+          <w:lang w:val="en-IE"/>
+        </w:rPr>
+      </w:pPr>
+    </w:p>
+    <w:p>
+      <w:pPr>
+        <w:rPr>
+          <w:sz w:val="28"/>
+          <w:szCs w:val="28"/>
+          <w:lang w:val="en-IE"/>
+        </w:rPr>
+      </w:pPr>
+      <w:r>
+        <w:rPr>
+          <w:sz w:val="28"/>
+          <w:szCs w:val="28"/>
+          <w:lang w:val="en-IE"/>
+        </w:rPr>
+        <w:lastRenderedPageBreak/>
         <w:t>3.</w:t>
       </w:r>
       <w:r>
@@ -209,26 +245,8 @@
           <w:szCs w:val="28"/>
           <w:lang w:val="en-IE"/>
         </w:rPr>
-        <w:t>Adding to cart by clicking search result</w:t>
-      </w:r>
-    </w:p>
-    <w:p>
-      <w:pPr>
-        <w:rPr>
-          <w:sz w:val="28"/>
-          <w:szCs w:val="28"/>
-          <w:lang w:val="en-IE"/>
-        </w:rPr>
-      </w:pPr>
-    </w:p>
-    <w:p>
-      <w:pPr>
-        <w:rPr>
-          <w:sz w:val="28"/>
-          <w:szCs w:val="28"/>
-          <w:lang w:val="en-IE"/>
-        </w:rPr>
-      </w:pPr>
+        <w:t>Authentication</w:t>
+      </w:r>
       <w:r>
         <w:rPr>
           <w:noProof/>
@@ -237,10 +255,10 @@
           <w:lang w:val="en-IE"/>
         </w:rPr>
         <w:drawing>
-          <wp:inline distT="0" distB="0" distL="0" distR="0" wp14:anchorId="71FEC7C6" wp14:editId="30169B00">
-            <wp:extent cx="5943600" cy="3423920"/>
-            <wp:effectExtent l="0" t="0" r="0" b="5080"/>
-            <wp:docPr id="1218979402" name="Picture 3"/>
+          <wp:inline distT="0" distB="0" distL="0" distR="0" wp14:anchorId="301E1641" wp14:editId="5EE03406">
+            <wp:extent cx="5943600" cy="3214370"/>
+            <wp:effectExtent l="0" t="0" r="0" b="0"/>
+            <wp:docPr id="644798374" name="Picture 3"/>
             <wp:cNvGraphicFramePr>
               <a:graphicFrameLocks xmlns:a="http://schemas.openxmlformats.org/drawingml/2006/main" noChangeAspect="1"/>
             </wp:cNvGraphicFramePr>
@@ -248,7 +266,7 @@
               <a:graphicData uri="http://schemas.openxmlformats.org/drawingml/2006/picture">
                 <pic:pic xmlns:pic="http://schemas.openxmlformats.org/drawingml/2006/picture">
                   <pic:nvPicPr>
-                    <pic:cNvPr id="1218979402" name="Picture 1218979402"/>
+                    <pic:cNvPr id="644798374" name="Picture 644798374"/>
                     <pic:cNvPicPr/>
                   </pic:nvPicPr>
                   <pic:blipFill>
@@ -266,7 +284,7 @@
                   <pic:spPr>
                     <a:xfrm>
                       <a:off x="0" y="0"/>
-                      <a:ext cx="5943600" cy="3423920"/>
+                      <a:ext cx="5943600" cy="3214370"/>
                     </a:xfrm>
                     <a:prstGeom prst="rect">
                       <a:avLst/>
@@ -296,6 +314,24 @@
           <w:lang w:val="en-IE"/>
         </w:rPr>
       </w:pPr>
+    </w:p>
+    <w:p>
+      <w:pPr>
+        <w:rPr>
+          <w:sz w:val="28"/>
+          <w:szCs w:val="28"/>
+          <w:lang w:val="en-IE"/>
+        </w:rPr>
+      </w:pPr>
+    </w:p>
+    <w:p>
+      <w:pPr>
+        <w:rPr>
+          <w:sz w:val="28"/>
+          <w:szCs w:val="28"/>
+          <w:lang w:val="en-IE"/>
+        </w:rPr>
+      </w:pPr>
       <w:r>
         <w:rPr>
           <w:sz w:val="28"/>
@@ -310,8 +346,17 @@
           <w:szCs w:val="28"/>
           <w:lang w:val="en-IE"/>
         </w:rPr>
-        <w:t>Viewing food items</w:t>
-      </w:r>
+        <w:t>No events</w:t>
+      </w:r>
+    </w:p>
+    <w:p>
+      <w:pPr>
+        <w:rPr>
+          <w:sz w:val="28"/>
+          <w:szCs w:val="28"/>
+          <w:lang w:val="en-IE"/>
+        </w:rPr>
+      </w:pPr>
       <w:r>
         <w:rPr>
           <w:noProof/>
@@ -320,10 +365,10 @@
           <w:lang w:val="en-IE"/>
         </w:rPr>
         <w:drawing>
-          <wp:inline distT="0" distB="0" distL="0" distR="0" wp14:anchorId="5390ABE9" wp14:editId="75998728">
-            <wp:extent cx="5943600" cy="3694430"/>
-            <wp:effectExtent l="0" t="0" r="0" b="1270"/>
-            <wp:docPr id="809426630" name="Picture 4"/>
+          <wp:inline distT="0" distB="0" distL="0" distR="0" wp14:anchorId="0F7890A7" wp14:editId="3926CB8F">
+            <wp:extent cx="5943600" cy="3165475"/>
+            <wp:effectExtent l="0" t="0" r="0" b="0"/>
+            <wp:docPr id="1751206171" name="Picture 4"/>
             <wp:cNvGraphicFramePr>
               <a:graphicFrameLocks xmlns:a="http://schemas.openxmlformats.org/drawingml/2006/main" noChangeAspect="1"/>
             </wp:cNvGraphicFramePr>
@@ -331,7 +376,7 @@
               <a:graphicData uri="http://schemas.openxmlformats.org/drawingml/2006/picture">
                 <pic:pic xmlns:pic="http://schemas.openxmlformats.org/drawingml/2006/picture">
                   <pic:nvPicPr>
-                    <pic:cNvPr id="809426630" name="Picture 809426630"/>
+                    <pic:cNvPr id="1751206171" name="Picture 1751206171"/>
                     <pic:cNvPicPr/>
                   </pic:nvPicPr>
                   <pic:blipFill>
@@ -349,7 +394,7 @@
                   <pic:spPr>
                     <a:xfrm>
                       <a:off x="0" y="0"/>
-                      <a:ext cx="5943600" cy="3694430"/>
+                      <a:ext cx="5943600" cy="3165475"/>
                     </a:xfrm>
                     <a:prstGeom prst="rect">
                       <a:avLst/>
@@ -388,12 +433,22 @@
           <w:lang w:val="en-IE"/>
         </w:rPr>
       </w:pPr>
-      <w:r>
-        <w:rPr>
-          <w:sz w:val="28"/>
-          <w:szCs w:val="28"/>
-          <w:lang w:val="en-IE"/>
-        </w:rPr>
+    </w:p>
+    <w:p>
+      <w:pPr>
+        <w:rPr>
+          <w:sz w:val="28"/>
+          <w:szCs w:val="28"/>
+          <w:lang w:val="en-IE"/>
+        </w:rPr>
+      </w:pPr>
+      <w:r>
+        <w:rPr>
+          <w:sz w:val="28"/>
+          <w:szCs w:val="28"/>
+          <w:lang w:val="en-IE"/>
+        </w:rPr>
+        <w:lastRenderedPageBreak/>
         <w:t>5.</w:t>
       </w:r>
       <w:r>
@@ -402,7 +457,7 @@
           <w:szCs w:val="28"/>
           <w:lang w:val="en-IE"/>
         </w:rPr>
-        <w:t>Viewing items in the cart</w:t>
+        <w:t>Create event</w:t>
       </w:r>
     </w:p>
     <w:p>
@@ -421,10 +476,10 @@
           <w:lang w:val="en-IE"/>
         </w:rPr>
         <w:drawing>
-          <wp:inline distT="0" distB="0" distL="0" distR="0" wp14:anchorId="5668BB16" wp14:editId="53E8854F">
-            <wp:extent cx="5943600" cy="3465195"/>
+          <wp:inline distT="0" distB="0" distL="0" distR="0" wp14:anchorId="5AC59D10" wp14:editId="7E25B99B">
+            <wp:extent cx="5943600" cy="3147695"/>
             <wp:effectExtent l="0" t="0" r="0" b="1905"/>
-            <wp:docPr id="462999189" name="Picture 5"/>
+            <wp:docPr id="76612718" name="Picture 5"/>
             <wp:cNvGraphicFramePr>
               <a:graphicFrameLocks xmlns:a="http://schemas.openxmlformats.org/drawingml/2006/main" noChangeAspect="1"/>
             </wp:cNvGraphicFramePr>
@@ -432,7 +487,7 @@
               <a:graphicData uri="http://schemas.openxmlformats.org/drawingml/2006/picture">
                 <pic:pic xmlns:pic="http://schemas.openxmlformats.org/drawingml/2006/picture">
                   <pic:nvPicPr>
-                    <pic:cNvPr id="462999189" name="Picture 462999189"/>
+                    <pic:cNvPr id="76612718" name="Picture 76612718"/>
                     <pic:cNvPicPr/>
                   </pic:nvPicPr>
                   <pic:blipFill>
@@ -450,7 +505,7 @@
                   <pic:spPr>
                     <a:xfrm>
                       <a:off x="0" y="0"/>
-                      <a:ext cx="5943600" cy="3465195"/>
+                      <a:ext cx="5943600" cy="3147695"/>
                     </a:xfrm>
                     <a:prstGeom prst="rect">
                       <a:avLst/>
@@ -494,7 +549,7 @@
           <w:szCs w:val="28"/>
           <w:lang w:val="en-IE"/>
         </w:rPr>
-        <w:t>Registering customer details</w:t>
+        <w:t>View one event</w:t>
       </w:r>
     </w:p>
     <w:p>
@@ -513,10 +568,10 @@
           <w:lang w:val="en-IE"/>
         </w:rPr>
         <w:drawing>
-          <wp:inline distT="0" distB="0" distL="0" distR="0" wp14:anchorId="2ECE6E97" wp14:editId="416DB3DF">
-            <wp:extent cx="5943600" cy="3597275"/>
+          <wp:inline distT="0" distB="0" distL="0" distR="0" wp14:anchorId="4E9E1298" wp14:editId="5CD90845">
+            <wp:extent cx="5943600" cy="3155315"/>
             <wp:effectExtent l="0" t="0" r="0" b="0"/>
-            <wp:docPr id="1459433974" name="Picture 6"/>
+            <wp:docPr id="445707508" name="Picture 6"/>
             <wp:cNvGraphicFramePr>
               <a:graphicFrameLocks xmlns:a="http://schemas.openxmlformats.org/drawingml/2006/main" noChangeAspect="1"/>
             </wp:cNvGraphicFramePr>
@@ -524,11 +579,11 @@
               <a:graphicData uri="http://schemas.openxmlformats.org/drawingml/2006/picture">
                 <pic:pic xmlns:pic="http://schemas.openxmlformats.org/drawingml/2006/picture">
                   <pic:nvPicPr>
-                    <pic:cNvPr id="1459433974" name="Picture 1459433974"/>
+                    <pic:cNvPr id="445707508" name="Picture 445707508"/>
                     <pic:cNvPicPr/>
                   </pic:nvPicPr>
                   <pic:blipFill>
-                    <a:blip r:embed="rId11" cstate="print">
+                    <a:blip r:embed="rId11">
                       <a:extLst>
                         <a:ext uri="{28A0092B-C50C-407E-A947-70E740481C1C}">
                           <a14:useLocalDpi xmlns:a14="http://schemas.microsoft.com/office/drawing/2010/main" val="0"/>
@@ -542,7 +597,7 @@
                   <pic:spPr>
                     <a:xfrm>
                       <a:off x="0" y="0"/>
-                      <a:ext cx="5943600" cy="3597275"/>
+                      <a:ext cx="5943600" cy="3155315"/>
                     </a:xfrm>
                     <a:prstGeom prst="rect">
                       <a:avLst/>
@@ -563,6 +618,51 @@
           <w:lang w:val="en-IE"/>
         </w:rPr>
       </w:pPr>
+    </w:p>
+    <w:p>
+      <w:pPr>
+        <w:rPr>
+          <w:sz w:val="28"/>
+          <w:szCs w:val="28"/>
+          <w:lang w:val="en-IE"/>
+        </w:rPr>
+      </w:pPr>
+    </w:p>
+    <w:p>
+      <w:pPr>
+        <w:rPr>
+          <w:sz w:val="28"/>
+          <w:szCs w:val="28"/>
+          <w:lang w:val="en-IE"/>
+        </w:rPr>
+      </w:pPr>
+    </w:p>
+    <w:p>
+      <w:pPr>
+        <w:rPr>
+          <w:sz w:val="28"/>
+          <w:szCs w:val="28"/>
+          <w:lang w:val="en-IE"/>
+        </w:rPr>
+      </w:pPr>
+    </w:p>
+    <w:p>
+      <w:pPr>
+        <w:rPr>
+          <w:sz w:val="28"/>
+          <w:szCs w:val="28"/>
+          <w:lang w:val="en-IE"/>
+        </w:rPr>
+      </w:pPr>
+    </w:p>
+    <w:p>
+      <w:pPr>
+        <w:rPr>
+          <w:sz w:val="28"/>
+          <w:szCs w:val="28"/>
+          <w:lang w:val="en-IE"/>
+        </w:rPr>
+      </w:pPr>
       <w:r>
         <w:rPr>
           <w:sz w:val="28"/>
@@ -578,7 +678,7 @@
           <w:szCs w:val="28"/>
           <w:lang w:val="en-IE"/>
         </w:rPr>
-        <w:t>Confirming order details before paying</w:t>
+        <w:t>Searching for events</w:t>
       </w:r>
     </w:p>
     <w:p>
@@ -597,10 +697,10 @@
           <w:lang w:val="en-IE"/>
         </w:rPr>
         <w:drawing>
-          <wp:inline distT="0" distB="0" distL="0" distR="0" wp14:anchorId="5A9E3A96" wp14:editId="347466F7">
-            <wp:extent cx="5943600" cy="3716655"/>
-            <wp:effectExtent l="0" t="0" r="0" b="4445"/>
-            <wp:docPr id="1774236340" name="Picture 7"/>
+          <wp:inline distT="0" distB="0" distL="0" distR="0" wp14:anchorId="6029878F" wp14:editId="6EB22A2A">
+            <wp:extent cx="5943600" cy="2752725"/>
+            <wp:effectExtent l="0" t="0" r="0" b="3175"/>
+            <wp:docPr id="991992431" name="Picture 7"/>
             <wp:cNvGraphicFramePr>
               <a:graphicFrameLocks xmlns:a="http://schemas.openxmlformats.org/drawingml/2006/main" noChangeAspect="1"/>
             </wp:cNvGraphicFramePr>
@@ -608,11 +708,11 @@
               <a:graphicData uri="http://schemas.openxmlformats.org/drawingml/2006/picture">
                 <pic:pic xmlns:pic="http://schemas.openxmlformats.org/drawingml/2006/picture">
                   <pic:nvPicPr>
-                    <pic:cNvPr id="1774236340" name="Picture 1774236340"/>
+                    <pic:cNvPr id="991992431" name="Picture 991992431"/>
                     <pic:cNvPicPr/>
                   </pic:nvPicPr>
                   <pic:blipFill>
-                    <a:blip r:embed="rId12" cstate="print">
+                    <a:blip r:embed="rId12">
                       <a:extLst>
                         <a:ext uri="{28A0092B-C50C-407E-A947-70E740481C1C}">
                           <a14:useLocalDpi xmlns:a14="http://schemas.microsoft.com/office/drawing/2010/main" val="0"/>
@@ -626,7 +726,7 @@
                   <pic:spPr>
                     <a:xfrm>
                       <a:off x="0" y="0"/>
-                      <a:ext cx="5943600" cy="3716655"/>
+                      <a:ext cx="5943600" cy="2752725"/>
                     </a:xfrm>
                     <a:prstGeom prst="rect">
                       <a:avLst/>
@@ -647,841 +747,24 @@
           <w:lang w:val="en-IE"/>
         </w:rPr>
       </w:pPr>
-      <w:r>
-        <w:rPr>
-          <w:sz w:val="28"/>
-          <w:szCs w:val="28"/>
-          <w:lang w:val="en-IE"/>
-        </w:rPr>
-        <w:lastRenderedPageBreak/>
-        <w:t>8.</w:t>
-      </w:r>
-      <w:r>
-        <w:rPr>
-          <w:sz w:val="28"/>
-          <w:szCs w:val="28"/>
-          <w:lang w:val="en-IE"/>
-        </w:rPr>
-        <w:t>M</w:t>
-      </w:r>
-      <w:r>
-        <w:rPr>
-          <w:sz w:val="28"/>
-          <w:szCs w:val="28"/>
-          <w:lang w:val="en-IE"/>
-        </w:rPr>
-        <w:t>aking payment</w:t>
-      </w:r>
-      <w:r>
-        <w:rPr>
-          <w:noProof/>
-          <w:sz w:val="28"/>
-          <w:szCs w:val="28"/>
-          <w:lang w:val="en-IE"/>
-        </w:rPr>
-        <w:drawing>
-          <wp:inline distT="0" distB="0" distL="0" distR="0" wp14:anchorId="5AE58FA2" wp14:editId="7C18E89E">
-            <wp:extent cx="6179419" cy="6149710"/>
-            <wp:effectExtent l="0" t="0" r="5715" b="0"/>
-            <wp:docPr id="725654672" name="Picture 9"/>
-            <wp:cNvGraphicFramePr>
-              <a:graphicFrameLocks xmlns:a="http://schemas.openxmlformats.org/drawingml/2006/main" noChangeAspect="1"/>
-            </wp:cNvGraphicFramePr>
-            <a:graphic xmlns:a="http://schemas.openxmlformats.org/drawingml/2006/main">
-              <a:graphicData uri="http://schemas.openxmlformats.org/drawingml/2006/picture">
-                <pic:pic xmlns:pic="http://schemas.openxmlformats.org/drawingml/2006/picture">
-                  <pic:nvPicPr>
-                    <pic:cNvPr id="725654672" name="Picture 725654672"/>
-                    <pic:cNvPicPr/>
-                  </pic:nvPicPr>
-                  <pic:blipFill>
-                    <a:blip r:embed="rId13">
-                      <a:extLst>
-                        <a:ext uri="{28A0092B-C50C-407E-A947-70E740481C1C}">
-                          <a14:useLocalDpi xmlns:a14="http://schemas.microsoft.com/office/drawing/2010/main" val="0"/>
-                        </a:ext>
-                      </a:extLst>
-                    </a:blip>
-                    <a:stretch>
-                      <a:fillRect/>
-                    </a:stretch>
-                  </pic:blipFill>
-                  <pic:spPr>
-                    <a:xfrm>
-                      <a:off x="0" y="0"/>
-                      <a:ext cx="6230548" cy="6200593"/>
-                    </a:xfrm>
-                    <a:prstGeom prst="rect">
-                      <a:avLst/>
-                    </a:prstGeom>
-                  </pic:spPr>
-                </pic:pic>
-              </a:graphicData>
-            </a:graphic>
-          </wp:inline>
-        </w:drawing>
-      </w:r>
-    </w:p>
-    <w:p>
-      <w:pPr>
-        <w:rPr>
-          <w:sz w:val="28"/>
-          <w:szCs w:val="28"/>
-          <w:lang w:val="en-IE"/>
-        </w:rPr>
-      </w:pPr>
-    </w:p>
-    <w:p>
-      <w:pPr>
-        <w:rPr>
-          <w:sz w:val="28"/>
-          <w:szCs w:val="28"/>
-          <w:lang w:val="en-IE"/>
-        </w:rPr>
-      </w:pPr>
-    </w:p>
-    <w:p>
-      <w:pPr>
-        <w:rPr>
-          <w:sz w:val="28"/>
-          <w:szCs w:val="28"/>
-          <w:lang w:val="en-IE"/>
-        </w:rPr>
-      </w:pPr>
-    </w:p>
-    <w:p>
-      <w:pPr>
-        <w:rPr>
-          <w:sz w:val="28"/>
-          <w:szCs w:val="28"/>
-          <w:lang w:val="en-IE"/>
-        </w:rPr>
-      </w:pPr>
-    </w:p>
-    <w:p>
-      <w:pPr>
-        <w:rPr>
-          <w:sz w:val="28"/>
-          <w:szCs w:val="28"/>
-          <w:lang w:val="en-IE"/>
-        </w:rPr>
-      </w:pPr>
-    </w:p>
-    <w:p>
-      <w:pPr>
-        <w:rPr>
-          <w:sz w:val="28"/>
-          <w:szCs w:val="28"/>
-          <w:lang w:val="en-IE"/>
-        </w:rPr>
-      </w:pPr>
-    </w:p>
-    <w:p>
-      <w:pPr>
-        <w:rPr>
-          <w:sz w:val="28"/>
-          <w:szCs w:val="28"/>
-          <w:lang w:val="en-IE"/>
-        </w:rPr>
-      </w:pPr>
-    </w:p>
-    <w:p>
-      <w:pPr>
-        <w:rPr>
-          <w:sz w:val="28"/>
-          <w:szCs w:val="28"/>
-          <w:lang w:val="en-IE"/>
-        </w:rPr>
-      </w:pPr>
-    </w:p>
-    <w:p>
-      <w:pPr>
-        <w:rPr>
-          <w:sz w:val="28"/>
-          <w:szCs w:val="28"/>
-          <w:lang w:val="en-IE"/>
-        </w:rPr>
-      </w:pPr>
-      <w:r>
-        <w:rPr>
-          <w:sz w:val="28"/>
-          <w:szCs w:val="28"/>
-          <w:lang w:val="en-IE"/>
-        </w:rPr>
-        <w:lastRenderedPageBreak/>
-        <w:t>9.</w:t>
-      </w:r>
-      <w:r>
-        <w:rPr>
-          <w:sz w:val="28"/>
-          <w:szCs w:val="28"/>
-          <w:lang w:val="en-IE"/>
-        </w:rPr>
-        <w:t>Order successfully placed</w:t>
-      </w:r>
-    </w:p>
-    <w:p>
-      <w:pPr>
-        <w:rPr>
-          <w:sz w:val="28"/>
-          <w:szCs w:val="28"/>
-          <w:lang w:val="en-IE"/>
-        </w:rPr>
-      </w:pPr>
-      <w:r>
-        <w:rPr>
-          <w:noProof/>
-          <w:sz w:val="28"/>
-          <w:szCs w:val="28"/>
-          <w:lang w:val="en-IE"/>
-        </w:rPr>
-        <w:drawing>
-          <wp:inline distT="0" distB="0" distL="0" distR="0" wp14:anchorId="4718BAF0" wp14:editId="539E957A">
-            <wp:extent cx="5943600" cy="3724275"/>
-            <wp:effectExtent l="0" t="0" r="0" b="0"/>
-            <wp:docPr id="1537491425" name="Picture 10"/>
-            <wp:cNvGraphicFramePr>
-              <a:graphicFrameLocks xmlns:a="http://schemas.openxmlformats.org/drawingml/2006/main" noChangeAspect="1"/>
-            </wp:cNvGraphicFramePr>
-            <a:graphic xmlns:a="http://schemas.openxmlformats.org/drawingml/2006/main">
-              <a:graphicData uri="http://schemas.openxmlformats.org/drawingml/2006/picture">
-                <pic:pic xmlns:pic="http://schemas.openxmlformats.org/drawingml/2006/picture">
-                  <pic:nvPicPr>
-                    <pic:cNvPr id="1537491425" name="Picture 1537491425"/>
-                    <pic:cNvPicPr/>
-                  </pic:nvPicPr>
-                  <pic:blipFill>
-                    <a:blip r:embed="rId14" cstate="print">
-                      <a:extLst>
-                        <a:ext uri="{28A0092B-C50C-407E-A947-70E740481C1C}">
-                          <a14:useLocalDpi xmlns:a14="http://schemas.microsoft.com/office/drawing/2010/main" val="0"/>
-                        </a:ext>
-                      </a:extLst>
-                    </a:blip>
-                    <a:stretch>
-                      <a:fillRect/>
-                    </a:stretch>
-                  </pic:blipFill>
-                  <pic:spPr>
-                    <a:xfrm>
-                      <a:off x="0" y="0"/>
-                      <a:ext cx="5943600" cy="3724275"/>
-                    </a:xfrm>
-                    <a:prstGeom prst="rect">
-                      <a:avLst/>
-                    </a:prstGeom>
-                  </pic:spPr>
-                </pic:pic>
-              </a:graphicData>
-            </a:graphic>
-          </wp:inline>
-        </w:drawing>
-      </w:r>
-    </w:p>
-    <w:p>
-      <w:pPr>
-        <w:rPr>
-          <w:sz w:val="28"/>
-          <w:szCs w:val="28"/>
-          <w:lang w:val="en-IE"/>
-        </w:rPr>
-      </w:pPr>
-    </w:p>
-    <w:p>
-      <w:pPr>
-        <w:rPr>
-          <w:sz w:val="28"/>
-          <w:szCs w:val="28"/>
-          <w:lang w:val="en-IE"/>
-        </w:rPr>
-      </w:pPr>
-      <w:r>
-        <w:rPr>
-          <w:sz w:val="28"/>
-          <w:szCs w:val="28"/>
-          <w:lang w:val="en-IE"/>
-        </w:rPr>
-        <w:t>10.</w:t>
-      </w:r>
-      <w:r>
-        <w:rPr>
-          <w:sz w:val="28"/>
-          <w:szCs w:val="28"/>
-          <w:lang w:val="en-IE"/>
-        </w:rPr>
-        <w:t>No item found</w:t>
-      </w:r>
-    </w:p>
-    <w:p>
-      <w:pPr>
-        <w:rPr>
-          <w:sz w:val="28"/>
-          <w:szCs w:val="28"/>
-          <w:lang w:val="en-IE"/>
-        </w:rPr>
-      </w:pPr>
-      <w:r>
-        <w:rPr>
-          <w:noProof/>
-          <w:sz w:val="28"/>
-          <w:szCs w:val="28"/>
-          <w:lang w:val="en-IE"/>
-        </w:rPr>
-        <w:drawing>
-          <wp:inline distT="0" distB="0" distL="0" distR="0" wp14:anchorId="0F9B7F02" wp14:editId="50FF6B3F">
-            <wp:extent cx="5943600" cy="3756025"/>
-            <wp:effectExtent l="0" t="0" r="0" b="3175"/>
-            <wp:docPr id="1572983240" name="Picture 11"/>
-            <wp:cNvGraphicFramePr>
-              <a:graphicFrameLocks xmlns:a="http://schemas.openxmlformats.org/drawingml/2006/main" noChangeAspect="1"/>
-            </wp:cNvGraphicFramePr>
-            <a:graphic xmlns:a="http://schemas.openxmlformats.org/drawingml/2006/main">
-              <a:graphicData uri="http://schemas.openxmlformats.org/drawingml/2006/picture">
-                <pic:pic xmlns:pic="http://schemas.openxmlformats.org/drawingml/2006/picture">
-                  <pic:nvPicPr>
-                    <pic:cNvPr id="1572983240" name="Picture 1572983240"/>
-                    <pic:cNvPicPr/>
-                  </pic:nvPicPr>
-                  <pic:blipFill>
-                    <a:blip r:embed="rId15" cstate="print">
-                      <a:extLst>
-                        <a:ext uri="{28A0092B-C50C-407E-A947-70E740481C1C}">
-                          <a14:useLocalDpi xmlns:a14="http://schemas.microsoft.com/office/drawing/2010/main" val="0"/>
-                        </a:ext>
-                      </a:extLst>
-                    </a:blip>
-                    <a:stretch>
-                      <a:fillRect/>
-                    </a:stretch>
-                  </pic:blipFill>
-                  <pic:spPr>
-                    <a:xfrm>
-                      <a:off x="0" y="0"/>
-                      <a:ext cx="5943600" cy="3756025"/>
-                    </a:xfrm>
-                    <a:prstGeom prst="rect">
-                      <a:avLst/>
-                    </a:prstGeom>
-                  </pic:spPr>
-                </pic:pic>
-              </a:graphicData>
-            </a:graphic>
-          </wp:inline>
-        </w:drawing>
-      </w:r>
-    </w:p>
-    <w:p>
-      <w:pPr>
-        <w:rPr>
-          <w:sz w:val="28"/>
-          <w:szCs w:val="28"/>
-          <w:lang w:val="en-IE"/>
-        </w:rPr>
-      </w:pPr>
-    </w:p>
-    <w:p>
-      <w:pPr>
-        <w:rPr>
-          <w:sz w:val="28"/>
-          <w:szCs w:val="28"/>
-          <w:lang w:val="en-IE"/>
-        </w:rPr>
-      </w:pPr>
-      <w:r>
-        <w:rPr>
-          <w:sz w:val="28"/>
-          <w:szCs w:val="28"/>
-          <w:lang w:val="en-IE"/>
-        </w:rPr>
-        <w:t>11.</w:t>
-      </w:r>
-      <w:r>
-        <w:rPr>
-          <w:sz w:val="28"/>
-          <w:szCs w:val="28"/>
-          <w:lang w:val="en-IE"/>
-        </w:rPr>
-        <w:t>Admin Login</w:t>
-      </w:r>
-    </w:p>
-    <w:p>
-      <w:pPr>
-        <w:rPr>
-          <w:sz w:val="28"/>
-          <w:szCs w:val="28"/>
-          <w:lang w:val="en-IE"/>
-        </w:rPr>
-      </w:pPr>
-      <w:r>
-        <w:rPr>
-          <w:noProof/>
-          <w:sz w:val="28"/>
-          <w:szCs w:val="28"/>
-          <w:lang w:val="en-IE"/>
-        </w:rPr>
-        <w:drawing>
-          <wp:inline distT="0" distB="0" distL="0" distR="0" wp14:anchorId="33D6BFFF" wp14:editId="569735EC">
-            <wp:extent cx="5943600" cy="3557270"/>
-            <wp:effectExtent l="0" t="0" r="0" b="0"/>
-            <wp:docPr id="1865633667" name="Picture 12"/>
-            <wp:cNvGraphicFramePr>
-              <a:graphicFrameLocks xmlns:a="http://schemas.openxmlformats.org/drawingml/2006/main" noChangeAspect="1"/>
-            </wp:cNvGraphicFramePr>
-            <a:graphic xmlns:a="http://schemas.openxmlformats.org/drawingml/2006/main">
-              <a:graphicData uri="http://schemas.openxmlformats.org/drawingml/2006/picture">
-                <pic:pic xmlns:pic="http://schemas.openxmlformats.org/drawingml/2006/picture">
-                  <pic:nvPicPr>
-                    <pic:cNvPr id="1865633667" name="Picture 1865633667"/>
-                    <pic:cNvPicPr/>
-                  </pic:nvPicPr>
-                  <pic:blipFill>
-                    <a:blip r:embed="rId16" cstate="print">
-                      <a:extLst>
-                        <a:ext uri="{28A0092B-C50C-407E-A947-70E740481C1C}">
-                          <a14:useLocalDpi xmlns:a14="http://schemas.microsoft.com/office/drawing/2010/main" val="0"/>
-                        </a:ext>
-                      </a:extLst>
-                    </a:blip>
-                    <a:stretch>
-                      <a:fillRect/>
-                    </a:stretch>
-                  </pic:blipFill>
-                  <pic:spPr>
-                    <a:xfrm>
-                      <a:off x="0" y="0"/>
-                      <a:ext cx="5943600" cy="3557270"/>
-                    </a:xfrm>
-                    <a:prstGeom prst="rect">
-                      <a:avLst/>
-                    </a:prstGeom>
-                  </pic:spPr>
-                </pic:pic>
-              </a:graphicData>
-            </a:graphic>
-          </wp:inline>
-        </w:drawing>
-      </w:r>
-    </w:p>
-    <w:p>
-      <w:pPr>
-        <w:rPr>
-          <w:sz w:val="28"/>
-          <w:szCs w:val="28"/>
-          <w:lang w:val="en-IE"/>
-        </w:rPr>
-      </w:pPr>
-      <w:r>
-        <w:rPr>
-          <w:sz w:val="28"/>
-          <w:szCs w:val="28"/>
-          <w:lang w:val="en-IE"/>
-        </w:rPr>
-        <w:t>12.</w:t>
-      </w:r>
-      <w:r>
-        <w:rPr>
-          <w:sz w:val="28"/>
-          <w:szCs w:val="28"/>
-          <w:lang w:val="en-IE"/>
-        </w:rPr>
-        <w:t>Stock items</w:t>
-      </w:r>
-      <w:r>
-        <w:rPr>
-          <w:sz w:val="28"/>
-          <w:szCs w:val="28"/>
-          <w:lang w:val="en-IE"/>
-        </w:rPr>
-        <w:t xml:space="preserve"> </w:t>
-      </w:r>
-    </w:p>
-    <w:p>
-      <w:pPr>
-        <w:rPr>
-          <w:sz w:val="28"/>
-          <w:szCs w:val="28"/>
-          <w:lang w:val="en-IE"/>
-        </w:rPr>
-      </w:pPr>
-      <w:r>
-        <w:rPr>
-          <w:noProof/>
-          <w:sz w:val="28"/>
-          <w:szCs w:val="28"/>
-          <w:lang w:val="en-IE"/>
-        </w:rPr>
-        <w:drawing>
-          <wp:inline distT="0" distB="0" distL="0" distR="0" wp14:anchorId="458ADA74" wp14:editId="40B6DBD3">
-            <wp:extent cx="5943600" cy="3600450"/>
-            <wp:effectExtent l="0" t="0" r="0" b="6350"/>
-            <wp:docPr id="1901007913" name="Picture 13"/>
-            <wp:cNvGraphicFramePr>
-              <a:graphicFrameLocks xmlns:a="http://schemas.openxmlformats.org/drawingml/2006/main" noChangeAspect="1"/>
-            </wp:cNvGraphicFramePr>
-            <a:graphic xmlns:a="http://schemas.openxmlformats.org/drawingml/2006/main">
-              <a:graphicData uri="http://schemas.openxmlformats.org/drawingml/2006/picture">
-                <pic:pic xmlns:pic="http://schemas.openxmlformats.org/drawingml/2006/picture">
-                  <pic:nvPicPr>
-                    <pic:cNvPr id="1901007913" name="Picture 1901007913"/>
-                    <pic:cNvPicPr/>
-                  </pic:nvPicPr>
-                  <pic:blipFill>
-                    <a:blip r:embed="rId17" cstate="print">
-                      <a:extLst>
-                        <a:ext uri="{28A0092B-C50C-407E-A947-70E740481C1C}">
-                          <a14:useLocalDpi xmlns:a14="http://schemas.microsoft.com/office/drawing/2010/main" val="0"/>
-                        </a:ext>
-                      </a:extLst>
-                    </a:blip>
-                    <a:stretch>
-                      <a:fillRect/>
-                    </a:stretch>
-                  </pic:blipFill>
-                  <pic:spPr>
-                    <a:xfrm>
-                      <a:off x="0" y="0"/>
-                      <a:ext cx="5943600" cy="3600450"/>
-                    </a:xfrm>
-                    <a:prstGeom prst="rect">
-                      <a:avLst/>
-                    </a:prstGeom>
-                  </pic:spPr>
-                </pic:pic>
-              </a:graphicData>
-            </a:graphic>
-          </wp:inline>
-        </w:drawing>
-      </w:r>
-    </w:p>
-    <w:p>
-      <w:pPr>
-        <w:rPr>
-          <w:sz w:val="28"/>
-          <w:szCs w:val="28"/>
-          <w:lang w:val="en-IE"/>
-        </w:rPr>
-      </w:pPr>
-    </w:p>
-    <w:p>
-      <w:pPr>
-        <w:rPr>
-          <w:sz w:val="28"/>
-          <w:szCs w:val="28"/>
-          <w:lang w:val="en-IE"/>
-        </w:rPr>
-      </w:pPr>
-      <w:r>
-        <w:rPr>
-          <w:sz w:val="28"/>
-          <w:szCs w:val="28"/>
-          <w:lang w:val="en-IE"/>
-        </w:rPr>
-        <w:lastRenderedPageBreak/>
-        <w:t>13.</w:t>
-      </w:r>
-      <w:r>
-        <w:rPr>
-          <w:sz w:val="28"/>
-          <w:szCs w:val="28"/>
-          <w:lang w:val="en-IE"/>
-        </w:rPr>
-        <w:t>Order list</w:t>
-      </w:r>
-    </w:p>
-    <w:p>
-      <w:pPr>
-        <w:rPr>
-          <w:sz w:val="28"/>
-          <w:szCs w:val="28"/>
-          <w:lang w:val="en-IE"/>
-        </w:rPr>
-      </w:pPr>
-      <w:r>
-        <w:rPr>
-          <w:noProof/>
-          <w:sz w:val="28"/>
-          <w:szCs w:val="28"/>
-          <w:lang w:val="en-IE"/>
-        </w:rPr>
-        <w:drawing>
-          <wp:inline distT="0" distB="0" distL="0" distR="0" wp14:anchorId="52E58762" wp14:editId="2CD0A3A7">
-            <wp:extent cx="5943600" cy="3484880"/>
-            <wp:effectExtent l="0" t="0" r="0" b="0"/>
-            <wp:docPr id="1043480002" name="Picture 14"/>
-            <wp:cNvGraphicFramePr>
-              <a:graphicFrameLocks xmlns:a="http://schemas.openxmlformats.org/drawingml/2006/main" noChangeAspect="1"/>
-            </wp:cNvGraphicFramePr>
-            <a:graphic xmlns:a="http://schemas.openxmlformats.org/drawingml/2006/main">
-              <a:graphicData uri="http://schemas.openxmlformats.org/drawingml/2006/picture">
-                <pic:pic xmlns:pic="http://schemas.openxmlformats.org/drawingml/2006/picture">
-                  <pic:nvPicPr>
-                    <pic:cNvPr id="1043480002" name="Picture 1043480002"/>
-                    <pic:cNvPicPr/>
-                  </pic:nvPicPr>
-                  <pic:blipFill>
-                    <a:blip r:embed="rId18" cstate="print">
-                      <a:extLst>
-                        <a:ext uri="{28A0092B-C50C-407E-A947-70E740481C1C}">
-                          <a14:useLocalDpi xmlns:a14="http://schemas.microsoft.com/office/drawing/2010/main" val="0"/>
-                        </a:ext>
-                      </a:extLst>
-                    </a:blip>
-                    <a:stretch>
-                      <a:fillRect/>
-                    </a:stretch>
-                  </pic:blipFill>
-                  <pic:spPr>
-                    <a:xfrm>
-                      <a:off x="0" y="0"/>
-                      <a:ext cx="5943600" cy="3484880"/>
-                    </a:xfrm>
-                    <a:prstGeom prst="rect">
-                      <a:avLst/>
-                    </a:prstGeom>
-                  </pic:spPr>
-                </pic:pic>
-              </a:graphicData>
-            </a:graphic>
-          </wp:inline>
-        </w:drawing>
-      </w:r>
-    </w:p>
-    <w:p>
-      <w:pPr>
-        <w:rPr>
-          <w:sz w:val="28"/>
-          <w:szCs w:val="28"/>
-          <w:lang w:val="en-IE"/>
-        </w:rPr>
-      </w:pPr>
-      <w:r>
-        <w:rPr>
-          <w:sz w:val="28"/>
-          <w:szCs w:val="28"/>
-          <w:lang w:val="en-IE"/>
-        </w:rPr>
-        <w:t>14.</w:t>
-      </w:r>
-      <w:r>
-        <w:rPr>
-          <w:sz w:val="28"/>
-          <w:szCs w:val="28"/>
-          <w:lang w:val="en-IE"/>
-        </w:rPr>
-        <w:t>Customers</w:t>
-      </w:r>
-    </w:p>
-    <w:p>
-      <w:pPr>
-        <w:rPr>
-          <w:sz w:val="28"/>
-          <w:szCs w:val="28"/>
-          <w:lang w:val="en-IE"/>
-        </w:rPr>
-      </w:pPr>
-      <w:r>
-        <w:rPr>
-          <w:noProof/>
-          <w:sz w:val="28"/>
-          <w:szCs w:val="28"/>
-          <w:lang w:val="en-IE"/>
-        </w:rPr>
-        <w:drawing>
-          <wp:inline distT="0" distB="0" distL="0" distR="0" wp14:anchorId="6FC71B33" wp14:editId="43C5B5DE">
-            <wp:extent cx="5943600" cy="2944495"/>
-            <wp:effectExtent l="0" t="0" r="0" b="1905"/>
-            <wp:docPr id="1274623662" name="Picture 15"/>
-            <wp:cNvGraphicFramePr>
-              <a:graphicFrameLocks xmlns:a="http://schemas.openxmlformats.org/drawingml/2006/main" noChangeAspect="1"/>
-            </wp:cNvGraphicFramePr>
-            <a:graphic xmlns:a="http://schemas.openxmlformats.org/drawingml/2006/main">
-              <a:graphicData uri="http://schemas.openxmlformats.org/drawingml/2006/picture">
-                <pic:pic xmlns:pic="http://schemas.openxmlformats.org/drawingml/2006/picture">
-                  <pic:nvPicPr>
-                    <pic:cNvPr id="1274623662" name="Picture 1274623662"/>
-                    <pic:cNvPicPr/>
-                  </pic:nvPicPr>
-                  <pic:blipFill>
-                    <a:blip r:embed="rId19" cstate="print">
-                      <a:extLst>
-                        <a:ext uri="{28A0092B-C50C-407E-A947-70E740481C1C}">
-                          <a14:useLocalDpi xmlns:a14="http://schemas.microsoft.com/office/drawing/2010/main" val="0"/>
-                        </a:ext>
-                      </a:extLst>
-                    </a:blip>
-                    <a:stretch>
-                      <a:fillRect/>
-                    </a:stretch>
-                  </pic:blipFill>
-                  <pic:spPr>
-                    <a:xfrm>
-                      <a:off x="0" y="0"/>
-                      <a:ext cx="5943600" cy="2944495"/>
-                    </a:xfrm>
-                    <a:prstGeom prst="rect">
-                      <a:avLst/>
-                    </a:prstGeom>
-                  </pic:spPr>
-                </pic:pic>
-              </a:graphicData>
-            </a:graphic>
-          </wp:inline>
-        </w:drawing>
-      </w:r>
-    </w:p>
-    <w:p>
-      <w:pPr>
-        <w:rPr>
-          <w:sz w:val="28"/>
-          <w:szCs w:val="28"/>
-          <w:lang w:val="en-IE"/>
-        </w:rPr>
-      </w:pPr>
-      <w:r>
-        <w:rPr>
-          <w:sz w:val="28"/>
-          <w:szCs w:val="28"/>
-          <w:lang w:val="en-IE"/>
-        </w:rPr>
-        <w:t xml:space="preserve"> </w:t>
-      </w:r>
-    </w:p>
-    <w:p>
-      <w:pPr>
-        <w:rPr>
-          <w:sz w:val="28"/>
-          <w:szCs w:val="28"/>
-          <w:lang w:val="en-IE"/>
-        </w:rPr>
-      </w:pPr>
-    </w:p>
-    <w:p>
-      <w:pPr>
-        <w:rPr>
-          <w:sz w:val="28"/>
-          <w:szCs w:val="28"/>
-          <w:lang w:val="en-IE"/>
-        </w:rPr>
-      </w:pPr>
-    </w:p>
-    <w:p>
-      <w:pPr>
-        <w:rPr>
-          <w:sz w:val="28"/>
-          <w:szCs w:val="28"/>
-          <w:lang w:val="en-IE"/>
-        </w:rPr>
-      </w:pPr>
-    </w:p>
-    <w:p>
-      <w:pPr>
-        <w:rPr>
-          <w:sz w:val="28"/>
-          <w:szCs w:val="28"/>
-          <w:lang w:val="en-IE"/>
-        </w:rPr>
-      </w:pPr>
-    </w:p>
-    <w:p>
-      <w:pPr>
-        <w:rPr>
-          <w:sz w:val="28"/>
-          <w:szCs w:val="28"/>
-          <w:lang w:val="en-IE"/>
-        </w:rPr>
-      </w:pPr>
-    </w:p>
-    <w:p>
-      <w:pPr>
-        <w:rPr>
-          <w:sz w:val="28"/>
-          <w:szCs w:val="28"/>
-          <w:lang w:val="en-IE"/>
-        </w:rPr>
-      </w:pPr>
-      <w:r>
-        <w:rPr>
-          <w:sz w:val="28"/>
-          <w:szCs w:val="28"/>
-          <w:lang w:val="en-IE"/>
-        </w:rPr>
-        <w:lastRenderedPageBreak/>
-        <w:t>15.</w:t>
-      </w:r>
-      <w:r>
-        <w:rPr>
-          <w:sz w:val="28"/>
-          <w:szCs w:val="28"/>
-          <w:lang w:val="en-IE"/>
-        </w:rPr>
-        <w:t>Change password</w:t>
-      </w:r>
-    </w:p>
-    <w:p>
-      <w:pPr>
-        <w:rPr>
-          <w:sz w:val="28"/>
-          <w:szCs w:val="28"/>
-          <w:lang w:val="en-IE"/>
-        </w:rPr>
-      </w:pPr>
-      <w:r>
-        <w:rPr>
-          <w:sz w:val="28"/>
-          <w:szCs w:val="28"/>
-          <w:lang w:val="en-IE"/>
-        </w:rPr>
-        <w:t xml:space="preserve"> </w:t>
-      </w:r>
-      <w:r>
-        <w:rPr>
-          <w:noProof/>
-          <w:sz w:val="28"/>
-          <w:szCs w:val="28"/>
-          <w:lang w:val="en-IE"/>
-        </w:rPr>
-        <w:drawing>
-          <wp:inline distT="0" distB="0" distL="0" distR="0" wp14:anchorId="2BE34347" wp14:editId="064D9586">
-            <wp:extent cx="5943600" cy="3632835"/>
-            <wp:effectExtent l="0" t="0" r="0" b="0"/>
-            <wp:docPr id="1445511256" name="Picture 16"/>
-            <wp:cNvGraphicFramePr>
-              <a:graphicFrameLocks xmlns:a="http://schemas.openxmlformats.org/drawingml/2006/main" noChangeAspect="1"/>
-            </wp:cNvGraphicFramePr>
-            <a:graphic xmlns:a="http://schemas.openxmlformats.org/drawingml/2006/main">
-              <a:graphicData uri="http://schemas.openxmlformats.org/drawingml/2006/picture">
-                <pic:pic xmlns:pic="http://schemas.openxmlformats.org/drawingml/2006/picture">
-                  <pic:nvPicPr>
-                    <pic:cNvPr id="1445511256" name="Picture 1445511256"/>
-                    <pic:cNvPicPr/>
-                  </pic:nvPicPr>
-                  <pic:blipFill>
-                    <a:blip r:embed="rId20" cstate="print">
-                      <a:extLst>
-                        <a:ext uri="{28A0092B-C50C-407E-A947-70E740481C1C}">
-                          <a14:useLocalDpi xmlns:a14="http://schemas.microsoft.com/office/drawing/2010/main" val="0"/>
-                        </a:ext>
-                      </a:extLst>
-                    </a:blip>
-                    <a:stretch>
-                      <a:fillRect/>
-                    </a:stretch>
-                  </pic:blipFill>
-                  <pic:spPr>
-                    <a:xfrm>
-                      <a:off x="0" y="0"/>
-                      <a:ext cx="5943600" cy="3632835"/>
-                    </a:xfrm>
-                    <a:prstGeom prst="rect">
-                      <a:avLst/>
-                    </a:prstGeom>
-                  </pic:spPr>
-                </pic:pic>
-              </a:graphicData>
-            </a:graphic>
-          </wp:inline>
-        </w:drawing>
-      </w:r>
+    </w:p>
+    <w:p>
+      <w:pPr>
+        <w:rPr>
+          <w:sz w:val="28"/>
+          <w:szCs w:val="28"/>
+          <w:lang w:val="en-IE"/>
+        </w:rPr>
+      </w:pPr>
+    </w:p>
+    <w:p>
+      <w:pPr>
+        <w:rPr>
+          <w:sz w:val="28"/>
+          <w:szCs w:val="28"/>
+          <w:lang w:val="en-IE"/>
+        </w:rPr>
+      </w:pPr>
     </w:p>
     <w:p>
       <w:pPr>
